--- a/Examples/RoyHWCheck/hw2h.docx
+++ b/Examples/RoyHWCheck/hw2h.docx
@@ -6,40 +6,17 @@
       <w:pPr/>
       <w:r>
         <w:rPr>
-          <w:lang w:val="en-US"/>
-          <w:sz w:val="32"/>
-          <w:szCs w:val="32"/>
-          <w:b/>
-          <w:u w:val="single"/>
+          <w:lang w:val="he-IL"/>
+          <w:sz w:val="26"/>
+          <w:szCs w:val="26"/>
         </w:rPr>
-        <w:t>Logic Tool Results</w:t>
+        <w:t>Main Expression: p→q∨r,¬q,¬r⊢¬p</w:t>
       </w:r>
       <w:r>
         <w:rPr>
-          <w:lang w:val="en-US"/>
-          <w:sz w:val="32"/>
-          <w:szCs w:val="32"/>
-          <w:b/>
-          <w:u w:val="single"/>
-        </w:rPr>
-        <w:br/>
-      </w:r>
-    </w:p>
-    <w:p>
-      <w:pPr/>
-      <w:r>
-        <w:rPr>
-          <w:lang w:val="en-US"/>
-          <w:sz w:val="28"/>
-          <w:szCs w:val="28"/>
-        </w:rPr>
-        <w:t>Logical Expression: p→q∨r,¬q,¬r⊢¬p</w:t>
-      </w:r>
-      <w:r>
-        <w:rPr>
-          <w:lang w:val="en-US"/>
-          <w:sz w:val="28"/>
-          <w:szCs w:val="28"/>
+          <w:lang w:val="he-IL"/>
+          <w:sz w:val="26"/>
+          <w:szCs w:val="26"/>
         </w:rPr>
         <w:br/>
       </w:r>
@@ -67,9 +44,7 @@
             <w:tcW w:w="2310" w:type="auto"/>
           </w:tcPr>
           <w:p>
-            <w:pPr>
-              <w:jc w:val="center"/>
-            </w:pPr>
+            <w:pPr/>
             <w:r>
               <w:rPr>
                 <w:u w:val="single"/>
@@ -83,9 +58,7 @@
             <w:tcW w:w="2310" w:type="auto"/>
           </w:tcPr>
           <w:p>
-            <w:pPr>
-              <w:jc w:val="center"/>
-            </w:pPr>
+            <w:pPr/>
             <w:r>
               <w:rPr>
                 <w:u w:val="single"/>
@@ -99,9 +72,7 @@
             <w:tcW w:w="2310" w:type="auto"/>
           </w:tcPr>
           <w:p>
-            <w:pPr>
-              <w:jc w:val="center"/>
-            </w:pPr>
+            <w:pPr/>
             <w:r>
               <w:rPr>
                 <w:u w:val="single"/>
@@ -115,9 +86,7 @@
             <w:tcW w:w="2310" w:type="auto"/>
           </w:tcPr>
           <w:p>
-            <w:pPr>
-              <w:jc w:val="center"/>
-            </w:pPr>
+            <w:pPr/>
             <w:r>
               <w:rPr>
                 <w:u w:val="single"/>
@@ -131,9 +100,7 @@
             <w:tcW w:w="2310" w:type="auto"/>
           </w:tcPr>
           <w:p>
-            <w:pPr>
-              <w:jc w:val="center"/>
-            </w:pPr>
+            <w:pPr/>
             <w:r>
               <w:rPr>
                 <w:u w:val="single"/>
@@ -147,9 +114,7 @@
             <w:tcW w:w="2310" w:type="auto"/>
           </w:tcPr>
           <w:p>
-            <w:pPr>
-              <w:jc w:val="center"/>
-            </w:pPr>
+            <w:pPr/>
             <w:r>
               <w:rPr>
                 <w:u w:val="single"/>
@@ -165,9 +130,7 @@
             <w:tcW w:w="2310" w:type="auto"/>
           </w:tcPr>
           <w:p>
-            <w:pPr>
-              <w:jc w:val="center"/>
-            </w:pPr>
+            <w:pPr/>
             <w:r>
               <w:t>1</w:t>
             </w:r>
@@ -178,9 +141,7 @@
             <w:tcW w:w="2310" w:type="auto"/>
           </w:tcPr>
           <w:p>
-            <w:pPr>
-              <w:jc w:val="center"/>
-            </w:pPr>
+            <w:pPr/>
             <w:r>
               <w:t>p→q∨r</w:t>
             </w:r>
@@ -191,9 +152,7 @@
             <w:tcW w:w="2310" w:type="auto"/>
           </w:tcPr>
           <w:p>
-            <w:pPr>
-              <w:jc w:val="center"/>
-            </w:pPr>
+            <w:pPr/>
             <w:r>
               <w:t>Data</w:t>
             </w:r>
@@ -204,41 +163,33 @@
             <w:tcW w:w="2310" w:type="auto"/>
           </w:tcPr>
           <w:p>
-            <w:pPr>
-              <w:jc w:val="center"/>
-            </w:pPr>
-          </w:p>
-        </w:tc>
-        <w:tc>
-          <w:tcPr>
-            <w:tcW w:w="2310" w:type="auto"/>
-          </w:tcPr>
-          <w:p>
-            <w:pPr>
-              <w:jc w:val="center"/>
-            </w:pPr>
-          </w:p>
-        </w:tc>
-        <w:tc>
-          <w:tcPr>
-            <w:tcW w:w="2310" w:type="auto"/>
-          </w:tcPr>
-          <w:p>
-            <w:pPr>
-              <w:jc w:val="center"/>
-            </w:pPr>
-          </w:p>
-        </w:tc>
-      </w:tr>
-      <w:tr>
-        <w:tc>
-          <w:tcPr>
-            <w:tcW w:w="2310" w:type="auto"/>
-          </w:tcPr>
-          <w:p>
-            <w:pPr>
-              <w:jc w:val="center"/>
-            </w:pPr>
+            <w:pPr/>
+          </w:p>
+        </w:tc>
+        <w:tc>
+          <w:tcPr>
+            <w:tcW w:w="2310" w:type="auto"/>
+          </w:tcPr>
+          <w:p>
+            <w:pPr/>
+          </w:p>
+        </w:tc>
+        <w:tc>
+          <w:tcPr>
+            <w:tcW w:w="2310" w:type="auto"/>
+          </w:tcPr>
+          <w:p>
+            <w:pPr/>
+          </w:p>
+        </w:tc>
+      </w:tr>
+      <w:tr>
+        <w:tc>
+          <w:tcPr>
+            <w:tcW w:w="2310" w:type="auto"/>
+          </w:tcPr>
+          <w:p>
+            <w:pPr/>
             <w:r>
               <w:t>2</w:t>
             </w:r>
@@ -249,9 +200,7 @@
             <w:tcW w:w="2310" w:type="auto"/>
           </w:tcPr>
           <w:p>
-            <w:pPr>
-              <w:jc w:val="center"/>
-            </w:pPr>
+            <w:pPr/>
             <w:r>
               <w:t>¬q</w:t>
             </w:r>
@@ -262,9 +211,7 @@
             <w:tcW w:w="2310" w:type="auto"/>
           </w:tcPr>
           <w:p>
-            <w:pPr>
-              <w:jc w:val="center"/>
-            </w:pPr>
+            <w:pPr/>
             <w:r>
               <w:t>Data</w:t>
             </w:r>
@@ -275,41 +222,33 @@
             <w:tcW w:w="2310" w:type="auto"/>
           </w:tcPr>
           <w:p>
-            <w:pPr>
-              <w:jc w:val="center"/>
-            </w:pPr>
-          </w:p>
-        </w:tc>
-        <w:tc>
-          <w:tcPr>
-            <w:tcW w:w="2310" w:type="auto"/>
-          </w:tcPr>
-          <w:p>
-            <w:pPr>
-              <w:jc w:val="center"/>
-            </w:pPr>
-          </w:p>
-        </w:tc>
-        <w:tc>
-          <w:tcPr>
-            <w:tcW w:w="2310" w:type="auto"/>
-          </w:tcPr>
-          <w:p>
-            <w:pPr>
-              <w:jc w:val="center"/>
-            </w:pPr>
-          </w:p>
-        </w:tc>
-      </w:tr>
-      <w:tr>
-        <w:tc>
-          <w:tcPr>
-            <w:tcW w:w="2310" w:type="auto"/>
-          </w:tcPr>
-          <w:p>
-            <w:pPr>
-              <w:jc w:val="center"/>
-            </w:pPr>
+            <w:pPr/>
+          </w:p>
+        </w:tc>
+        <w:tc>
+          <w:tcPr>
+            <w:tcW w:w="2310" w:type="auto"/>
+          </w:tcPr>
+          <w:p>
+            <w:pPr/>
+          </w:p>
+        </w:tc>
+        <w:tc>
+          <w:tcPr>
+            <w:tcW w:w="2310" w:type="auto"/>
+          </w:tcPr>
+          <w:p>
+            <w:pPr/>
+          </w:p>
+        </w:tc>
+      </w:tr>
+      <w:tr>
+        <w:tc>
+          <w:tcPr>
+            <w:tcW w:w="2310" w:type="auto"/>
+          </w:tcPr>
+          <w:p>
+            <w:pPr/>
             <w:r>
               <w:t>3</w:t>
             </w:r>
@@ -320,9 +259,7 @@
             <w:tcW w:w="2310" w:type="auto"/>
           </w:tcPr>
           <w:p>
-            <w:pPr>
-              <w:jc w:val="center"/>
-            </w:pPr>
+            <w:pPr/>
             <w:r>
               <w:t>¬r</w:t>
             </w:r>
@@ -333,9 +270,7 @@
             <w:tcW w:w="2310" w:type="auto"/>
           </w:tcPr>
           <w:p>
-            <w:pPr>
-              <w:jc w:val="center"/>
-            </w:pPr>
+            <w:pPr/>
             <w:r>
               <w:t>Data</w:t>
             </w:r>
@@ -346,29 +281,23 @@
             <w:tcW w:w="2310" w:type="auto"/>
           </w:tcPr>
           <w:p>
-            <w:pPr>
-              <w:jc w:val="center"/>
-            </w:pPr>
-          </w:p>
-        </w:tc>
-        <w:tc>
-          <w:tcPr>
-            <w:tcW w:w="2310" w:type="auto"/>
-          </w:tcPr>
-          <w:p>
-            <w:pPr>
-              <w:jc w:val="center"/>
-            </w:pPr>
-          </w:p>
-        </w:tc>
-        <w:tc>
-          <w:tcPr>
-            <w:tcW w:w="2310" w:type="auto"/>
-          </w:tcPr>
-          <w:p>
-            <w:pPr>
-              <w:jc w:val="center"/>
-            </w:pPr>
+            <w:pPr/>
+          </w:p>
+        </w:tc>
+        <w:tc>
+          <w:tcPr>
+            <w:tcW w:w="2310" w:type="auto"/>
+          </w:tcPr>
+          <w:p>
+            <w:pPr/>
+          </w:p>
+        </w:tc>
+        <w:tc>
+          <w:tcPr>
+            <w:tcW w:w="2310" w:type="auto"/>
+          </w:tcPr>
+          <w:p>
+            <w:pPr/>
           </w:p>
         </w:tc>
       </w:tr>
@@ -379,9 +308,7 @@
             <w:gridSpan w:val="6"/>
           </w:tcPr>
           <w:p>
-            <w:pPr>
-              <w:jc w:val="center"/>
-            </w:pPr>
+            <w:pPr/>
             <w:r>
               <w:t xml:space="preserve">                  ┌--------------------------------------------------------------------------------------------------------------┐</w:t>
             </w:r>
@@ -394,9 +321,7 @@
             <w:tcW w:w="2310" w:type="auto"/>
           </w:tcPr>
           <w:p>
-            <w:pPr>
-              <w:jc w:val="center"/>
-            </w:pPr>
+            <w:pPr/>
             <w:r>
               <w:t>4</w:t>
             </w:r>
@@ -407,9 +332,7 @@
             <w:tcW w:w="2310" w:type="auto"/>
           </w:tcPr>
           <w:p>
-            <w:pPr>
-              <w:jc w:val="center"/>
-            </w:pPr>
+            <w:pPr/>
             <w:r>
               <w:t>p</w:t>
             </w:r>
@@ -420,9 +343,7 @@
             <w:tcW w:w="2310" w:type="auto"/>
           </w:tcPr>
           <w:p>
-            <w:pPr>
-              <w:jc w:val="center"/>
-            </w:pPr>
+            <w:pPr/>
             <w:r>
               <w:t>Assumption</w:t>
             </w:r>
@@ -433,41 +354,33 @@
             <w:tcW w:w="2310" w:type="auto"/>
           </w:tcPr>
           <w:p>
-            <w:pPr>
-              <w:jc w:val="center"/>
-            </w:pPr>
-          </w:p>
-        </w:tc>
-        <w:tc>
-          <w:tcPr>
-            <w:tcW w:w="2310" w:type="auto"/>
-          </w:tcPr>
-          <w:p>
-            <w:pPr>
-              <w:jc w:val="center"/>
-            </w:pPr>
-          </w:p>
-        </w:tc>
-        <w:tc>
-          <w:tcPr>
-            <w:tcW w:w="2310" w:type="auto"/>
-          </w:tcPr>
-          <w:p>
-            <w:pPr>
-              <w:jc w:val="center"/>
-            </w:pPr>
-          </w:p>
-        </w:tc>
-      </w:tr>
-      <w:tr>
-        <w:tc>
-          <w:tcPr>
-            <w:tcW w:w="2310" w:type="auto"/>
-          </w:tcPr>
-          <w:p>
-            <w:pPr>
-              <w:jc w:val="center"/>
-            </w:pPr>
+            <w:pPr/>
+          </w:p>
+        </w:tc>
+        <w:tc>
+          <w:tcPr>
+            <w:tcW w:w="2310" w:type="auto"/>
+          </w:tcPr>
+          <w:p>
+            <w:pPr/>
+          </w:p>
+        </w:tc>
+        <w:tc>
+          <w:tcPr>
+            <w:tcW w:w="2310" w:type="auto"/>
+          </w:tcPr>
+          <w:p>
+            <w:pPr/>
+          </w:p>
+        </w:tc>
+      </w:tr>
+      <w:tr>
+        <w:tc>
+          <w:tcPr>
+            <w:tcW w:w="2310" w:type="auto"/>
+          </w:tcPr>
+          <w:p>
+            <w:pPr/>
             <w:r>
               <w:t>5</w:t>
             </w:r>
@@ -478,9 +391,7 @@
             <w:tcW w:w="2310" w:type="auto"/>
           </w:tcPr>
           <w:p>
-            <w:pPr>
-              <w:jc w:val="center"/>
-            </w:pPr>
+            <w:pPr/>
             <w:r>
               <w:t>q∨r</w:t>
             </w:r>
@@ -491,9 +402,7 @@
             <w:tcW w:w="2310" w:type="auto"/>
           </w:tcPr>
           <w:p>
-            <w:pPr>
-              <w:jc w:val="center"/>
-            </w:pPr>
+            <w:pPr/>
             <w:r>
               <w:t>MP</w:t>
             </w:r>
@@ -504,9 +413,7 @@
             <w:tcW w:w="2310" w:type="auto"/>
           </w:tcPr>
           <w:p>
-            <w:pPr>
-              <w:jc w:val="center"/>
-            </w:pPr>
+            <w:pPr/>
             <w:r>
               <w:t>1</w:t>
             </w:r>
@@ -517,9 +424,7 @@
             <w:tcW w:w="2310" w:type="auto"/>
           </w:tcPr>
           <w:p>
-            <w:pPr>
-              <w:jc w:val="center"/>
-            </w:pPr>
+            <w:pPr/>
             <w:r>
               <w:t>4</w:t>
             </w:r>
@@ -530,9 +435,7 @@
             <w:tcW w:w="2310" w:type="auto"/>
           </w:tcPr>
           <w:p>
-            <w:pPr>
-              <w:jc w:val="center"/>
-            </w:pPr>
+            <w:pPr/>
           </w:p>
         </w:tc>
       </w:tr>
@@ -543,9 +446,7 @@
             <w:gridSpan w:val="6"/>
           </w:tcPr>
           <w:p>
-            <w:pPr>
-              <w:jc w:val="center"/>
-            </w:pPr>
+            <w:pPr/>
             <w:r>
               <w:t xml:space="preserve">                        ┌------------------------------------------------------------------------------------------------------┐</w:t>
             </w:r>
@@ -558,9 +459,7 @@
             <w:tcW w:w="2310" w:type="auto"/>
           </w:tcPr>
           <w:p>
-            <w:pPr>
-              <w:jc w:val="center"/>
-            </w:pPr>
+            <w:pPr/>
             <w:r>
               <w:t>6</w:t>
             </w:r>
@@ -571,9 +470,7 @@
             <w:tcW w:w="2310" w:type="auto"/>
           </w:tcPr>
           <w:p>
-            <w:pPr>
-              <w:jc w:val="center"/>
-            </w:pPr>
+            <w:pPr/>
             <w:r>
               <w:t>q</w:t>
             </w:r>
@@ -584,9 +481,7 @@
             <w:tcW w:w="2310" w:type="auto"/>
           </w:tcPr>
           <w:p>
-            <w:pPr>
-              <w:jc w:val="center"/>
-            </w:pPr>
+            <w:pPr/>
             <w:r>
               <w:t>Assumption</w:t>
             </w:r>
@@ -597,41 +492,33 @@
             <w:tcW w:w="2310" w:type="auto"/>
           </w:tcPr>
           <w:p>
-            <w:pPr>
-              <w:jc w:val="center"/>
-            </w:pPr>
-          </w:p>
-        </w:tc>
-        <w:tc>
-          <w:tcPr>
-            <w:tcW w:w="2310" w:type="auto"/>
-          </w:tcPr>
-          <w:p>
-            <w:pPr>
-              <w:jc w:val="center"/>
-            </w:pPr>
-          </w:p>
-        </w:tc>
-        <w:tc>
-          <w:tcPr>
-            <w:tcW w:w="2310" w:type="auto"/>
-          </w:tcPr>
-          <w:p>
-            <w:pPr>
-              <w:jc w:val="center"/>
-            </w:pPr>
-          </w:p>
-        </w:tc>
-      </w:tr>
-      <w:tr>
-        <w:tc>
-          <w:tcPr>
-            <w:tcW w:w="2310" w:type="auto"/>
-          </w:tcPr>
-          <w:p>
-            <w:pPr>
-              <w:jc w:val="center"/>
-            </w:pPr>
+            <w:pPr/>
+          </w:p>
+        </w:tc>
+        <w:tc>
+          <w:tcPr>
+            <w:tcW w:w="2310" w:type="auto"/>
+          </w:tcPr>
+          <w:p>
+            <w:pPr/>
+          </w:p>
+        </w:tc>
+        <w:tc>
+          <w:tcPr>
+            <w:tcW w:w="2310" w:type="auto"/>
+          </w:tcPr>
+          <w:p>
+            <w:pPr/>
+          </w:p>
+        </w:tc>
+      </w:tr>
+      <w:tr>
+        <w:tc>
+          <w:tcPr>
+            <w:tcW w:w="2310" w:type="auto"/>
+          </w:tcPr>
+          <w:p>
+            <w:pPr/>
             <w:r>
               <w:t>7</w:t>
             </w:r>
@@ -642,9 +529,7 @@
             <w:tcW w:w="2310" w:type="auto"/>
           </w:tcPr>
           <w:p>
-            <w:pPr>
-              <w:jc w:val="center"/>
-            </w:pPr>
+            <w:pPr/>
             <w:r>
               <w:t>⊥</w:t>
             </w:r>
@@ -655,9 +540,7 @@
             <w:tcW w:w="2310" w:type="auto"/>
           </w:tcPr>
           <w:p>
-            <w:pPr>
-              <w:jc w:val="center"/>
-            </w:pPr>
+            <w:pPr/>
             <w:r>
               <w:t>¬e</w:t>
             </w:r>
@@ -668,9 +551,7 @@
             <w:tcW w:w="2310" w:type="auto"/>
           </w:tcPr>
           <w:p>
-            <w:pPr>
-              <w:jc w:val="center"/>
-            </w:pPr>
+            <w:pPr/>
             <w:r>
               <w:t>2</w:t>
             </w:r>
@@ -681,9 +562,7 @@
             <w:tcW w:w="2310" w:type="auto"/>
           </w:tcPr>
           <w:p>
-            <w:pPr>
-              <w:jc w:val="center"/>
-            </w:pPr>
+            <w:pPr/>
             <w:r>
               <w:t>6</w:t>
             </w:r>
@@ -694,9 +573,7 @@
             <w:tcW w:w="2310" w:type="auto"/>
           </w:tcPr>
           <w:p>
-            <w:pPr>
-              <w:jc w:val="center"/>
-            </w:pPr>
+            <w:pPr/>
           </w:p>
         </w:tc>
       </w:tr>
@@ -707,9 +584,7 @@
             <w:gridSpan w:val="6"/>
           </w:tcPr>
           <w:p>
-            <w:pPr>
-              <w:jc w:val="center"/>
-            </w:pPr>
+            <w:pPr/>
             <w:r>
               <w:t xml:space="preserve">                        └------------------------------------------------------------------------------------------------------┘</w:t>
             </w:r>
@@ -723,9 +598,7 @@
             <w:gridSpan w:val="6"/>
           </w:tcPr>
           <w:p>
-            <w:pPr>
-              <w:jc w:val="center"/>
-            </w:pPr>
+            <w:pPr/>
             <w:r>
               <w:t xml:space="preserve">                        ┌------------------------------------------------------------------------------------------------------┐</w:t>
             </w:r>
@@ -738,9 +611,7 @@
             <w:tcW w:w="2310" w:type="auto"/>
           </w:tcPr>
           <w:p>
-            <w:pPr>
-              <w:jc w:val="center"/>
-            </w:pPr>
+            <w:pPr/>
             <w:r>
               <w:t>8</w:t>
             </w:r>
@@ -751,9 +622,7 @@
             <w:tcW w:w="2310" w:type="auto"/>
           </w:tcPr>
           <w:p>
-            <w:pPr>
-              <w:jc w:val="center"/>
-            </w:pPr>
+            <w:pPr/>
             <w:r>
               <w:t>r</w:t>
             </w:r>
@@ -764,9 +633,7 @@
             <w:tcW w:w="2310" w:type="auto"/>
           </w:tcPr>
           <w:p>
-            <w:pPr>
-              <w:jc w:val="center"/>
-            </w:pPr>
+            <w:pPr/>
             <w:r>
               <w:t>Assumption</w:t>
             </w:r>
@@ -777,41 +644,33 @@
             <w:tcW w:w="2310" w:type="auto"/>
           </w:tcPr>
           <w:p>
-            <w:pPr>
-              <w:jc w:val="center"/>
-            </w:pPr>
-          </w:p>
-        </w:tc>
-        <w:tc>
-          <w:tcPr>
-            <w:tcW w:w="2310" w:type="auto"/>
-          </w:tcPr>
-          <w:p>
-            <w:pPr>
-              <w:jc w:val="center"/>
-            </w:pPr>
-          </w:p>
-        </w:tc>
-        <w:tc>
-          <w:tcPr>
-            <w:tcW w:w="2310" w:type="auto"/>
-          </w:tcPr>
-          <w:p>
-            <w:pPr>
-              <w:jc w:val="center"/>
-            </w:pPr>
-          </w:p>
-        </w:tc>
-      </w:tr>
-      <w:tr>
-        <w:tc>
-          <w:tcPr>
-            <w:tcW w:w="2310" w:type="auto"/>
-          </w:tcPr>
-          <w:p>
-            <w:pPr>
-              <w:jc w:val="center"/>
-            </w:pPr>
+            <w:pPr/>
+          </w:p>
+        </w:tc>
+        <w:tc>
+          <w:tcPr>
+            <w:tcW w:w="2310" w:type="auto"/>
+          </w:tcPr>
+          <w:p>
+            <w:pPr/>
+          </w:p>
+        </w:tc>
+        <w:tc>
+          <w:tcPr>
+            <w:tcW w:w="2310" w:type="auto"/>
+          </w:tcPr>
+          <w:p>
+            <w:pPr/>
+          </w:p>
+        </w:tc>
+      </w:tr>
+      <w:tr>
+        <w:tc>
+          <w:tcPr>
+            <w:tcW w:w="2310" w:type="auto"/>
+          </w:tcPr>
+          <w:p>
+            <w:pPr/>
             <w:r>
               <w:t>9</w:t>
             </w:r>
@@ -822,9 +681,7 @@
             <w:tcW w:w="2310" w:type="auto"/>
           </w:tcPr>
           <w:p>
-            <w:pPr>
-              <w:jc w:val="center"/>
-            </w:pPr>
+            <w:pPr/>
             <w:r>
               <w:t>⊥</w:t>
             </w:r>
@@ -835,9 +692,7 @@
             <w:tcW w:w="2310" w:type="auto"/>
           </w:tcPr>
           <w:p>
-            <w:pPr>
-              <w:jc w:val="center"/>
-            </w:pPr>
+            <w:pPr/>
             <w:r>
               <w:t>¬e</w:t>
             </w:r>
@@ -848,9 +703,7 @@
             <w:tcW w:w="2310" w:type="auto"/>
           </w:tcPr>
           <w:p>
-            <w:pPr>
-              <w:jc w:val="center"/>
-            </w:pPr>
+            <w:pPr/>
             <w:r>
               <w:t>3</w:t>
             </w:r>
@@ -861,9 +714,7 @@
             <w:tcW w:w="2310" w:type="auto"/>
           </w:tcPr>
           <w:p>
-            <w:pPr>
-              <w:jc w:val="center"/>
-            </w:pPr>
+            <w:pPr/>
             <w:r>
               <w:t>8</w:t>
             </w:r>
@@ -874,9 +725,7 @@
             <w:tcW w:w="2310" w:type="auto"/>
           </w:tcPr>
           <w:p>
-            <w:pPr>
-              <w:jc w:val="center"/>
-            </w:pPr>
+            <w:pPr/>
           </w:p>
         </w:tc>
       </w:tr>
@@ -887,9 +736,7 @@
             <w:gridSpan w:val="6"/>
           </w:tcPr>
           <w:p>
-            <w:pPr>
-              <w:jc w:val="center"/>
-            </w:pPr>
+            <w:pPr/>
             <w:r>
               <w:t xml:space="preserve">                        └------------------------------------------------------------------------------------------------------┘</w:t>
             </w:r>
@@ -902,9 +749,7 @@
             <w:tcW w:w="2310" w:type="auto"/>
           </w:tcPr>
           <w:p>
-            <w:pPr>
-              <w:jc w:val="center"/>
-            </w:pPr>
+            <w:pPr/>
             <w:r>
               <w:t>10</w:t>
             </w:r>
@@ -915,9 +760,7 @@
             <w:tcW w:w="2310" w:type="auto"/>
           </w:tcPr>
           <w:p>
-            <w:pPr>
-              <w:jc w:val="center"/>
-            </w:pPr>
+            <w:pPr/>
             <w:r>
               <w:t>⊥</w:t>
             </w:r>
@@ -928,9 +771,7 @@
             <w:tcW w:w="2310" w:type="auto"/>
           </w:tcPr>
           <w:p>
-            <w:pPr>
-              <w:jc w:val="center"/>
-            </w:pPr>
+            <w:pPr/>
             <w:r>
               <w:t>∨e</w:t>
             </w:r>
@@ -941,9 +782,7 @@
             <w:tcW w:w="2310" w:type="auto"/>
           </w:tcPr>
           <w:p>
-            <w:pPr>
-              <w:jc w:val="center"/>
-            </w:pPr>
+            <w:pPr/>
             <w:r>
               <w:t>5</w:t>
             </w:r>
@@ -954,9 +793,7 @@
             <w:tcW w:w="2310" w:type="auto"/>
           </w:tcPr>
           <w:p>
-            <w:pPr>
-              <w:jc w:val="center"/>
-            </w:pPr>
+            <w:pPr/>
             <w:r>
               <w:t>6-7</w:t>
             </w:r>
@@ -967,9 +804,7 @@
             <w:tcW w:w="2310" w:type="auto"/>
           </w:tcPr>
           <w:p>
-            <w:pPr>
-              <w:jc w:val="center"/>
-            </w:pPr>
+            <w:pPr/>
             <w:r>
               <w:t>8-9</w:t>
             </w:r>
@@ -983,9 +818,7 @@
             <w:gridSpan w:val="6"/>
           </w:tcPr>
           <w:p>
-            <w:pPr>
-              <w:jc w:val="center"/>
-            </w:pPr>
+            <w:pPr/>
             <w:r>
               <w:t xml:space="preserve">                  └--------------------------------------------------------------------------------------------------------------┘</w:t>
             </w:r>
@@ -998,9 +831,7 @@
             <w:tcW w:w="2310" w:type="auto"/>
           </w:tcPr>
           <w:p>
-            <w:pPr>
-              <w:jc w:val="center"/>
-            </w:pPr>
+            <w:pPr/>
             <w:r>
               <w:t>11</w:t>
             </w:r>
@@ -1011,9 +842,7 @@
             <w:tcW w:w="2310" w:type="auto"/>
           </w:tcPr>
           <w:p>
-            <w:pPr>
-              <w:jc w:val="center"/>
-            </w:pPr>
+            <w:pPr/>
             <w:r>
               <w:t>¬p</w:t>
             </w:r>
@@ -1024,9 +853,7 @@
             <w:tcW w:w="2310" w:type="auto"/>
           </w:tcPr>
           <w:p>
-            <w:pPr>
-              <w:jc w:val="center"/>
-            </w:pPr>
+            <w:pPr/>
             <w:r>
               <w:t>¬i</w:t>
             </w:r>
@@ -1037,9 +864,7 @@
             <w:tcW w:w="2310" w:type="auto"/>
           </w:tcPr>
           <w:p>
-            <w:pPr>
-              <w:jc w:val="center"/>
-            </w:pPr>
+            <w:pPr/>
             <w:r>
               <w:t>4-10</w:t>
             </w:r>
@@ -1050,19 +875,15 @@
             <w:tcW w:w="2310" w:type="auto"/>
           </w:tcPr>
           <w:p>
-            <w:pPr>
-              <w:jc w:val="center"/>
-            </w:pPr>
-          </w:p>
-        </w:tc>
-        <w:tc>
-          <w:tcPr>
-            <w:tcW w:w="2310" w:type="auto"/>
-          </w:tcPr>
-          <w:p>
-            <w:pPr>
-              <w:jc w:val="center"/>
-            </w:pPr>
+            <w:pPr/>
+          </w:p>
+        </w:tc>
+        <w:tc>
+          <w:tcPr>
+            <w:tcW w:w="2310" w:type="auto"/>
+          </w:tcPr>
+          <w:p>
+            <w:pPr/>
           </w:p>
         </w:tc>
       </w:tr>
@@ -1086,10 +907,10 @@
   <w:docDefaults>
     <w:rPrDefault>
       <w:rPr>
-        <w:rFonts w:asciiTheme="minorHAnsi" w:eastAsiaTheme="minorHAnsi" w:hAnsiTheme="minorHAnsi" w:cstheme="minorBidi"/>
-        <w:sz w:val="22"/>
-        <w:szCs w:val="22"/>
-        <w:lang w:val="en-US" w:eastAsia="en-US" w:bidi="ar-SA"/>
+        <w:rFonts w:ascii="Cambria Math" w:hAnsi="Cambria Math" w:cs="Cambria Math" w:eastAsia="Cambria Math"/>
+        <w:sz w:val="20"/>
+        <w:szCs w:val="20"/>
+        <w:lang w:val="he-IL" w:eastAsia="en-US" w:bidi="ar-SA"/>
       </w:rPr>
     </w:rPrDefault>
     <w:pPrDefault/>
